--- a/Text/Currency Converter_Mukesh Mahato Dhanuk_USC_UCT.docx
+++ b/Text/Currency Converter_Mukesh Mahato Dhanuk_USC_UCT.docx
@@ -136,7 +136,27 @@
           <w:szCs w:val="32"/>
           <w:lang w:val="sv-SE"/>
         </w:rPr>
-        <w:t>Mukesh Mahato Dhanuk</w:t>
+        <w:t>Mukesh Mahato</w:t>
+      </w:r>
+      <w:r>
+        <w:rPr>
+          <w:b/>
+          <w:bCs/>
+          <w:sz w:val="32"/>
+          <w:szCs w:val="32"/>
+          <w:lang w:val="sv-SE"/>
+        </w:rPr>
+        <w:t>_</w:t>
+      </w:r>
+      <w:r>
+        <w:rPr>
+          <w:b/>
+          <w:bCs/>
+          <w:sz w:val="32"/>
+          <w:szCs w:val="32"/>
+          <w:lang w:val="sv-SE"/>
+        </w:rPr>
+        <w:t>Dhanuk</w:t>
       </w:r>
       <w:r>
         <w:rPr>
